--- a/tex/sections/docs/methodology_data.docx
+++ b/tex/sections/docs/methodology_data.docx
@@ -32,19 +32,19 @@
         <w:rPr>
           <w:lang w:val="en-GB"/>
         </w:rPr>
-        <w:t>have combined PTA data from the “</w:t>
-      </w:r>
-      <w:r>
-        <w:rPr>
-          <w:lang w:val="en-GB"/>
-        </w:rPr>
-        <w:t>Design of International Trade Agreements</w:t>
-      </w:r>
-      <w:r>
-        <w:rPr>
-          <w:lang w:val="en-GB"/>
-        </w:rPr>
-        <w:t xml:space="preserve">” (DESTA) </w:t>
+        <w:t xml:space="preserve">have combined </w:t>
+      </w:r>
+      <w:r>
+        <w:rPr>
+          <w:lang w:val="en-GB"/>
+        </w:rPr>
+        <w:t>TA</w:t>
+      </w:r>
+      <w:r>
+        <w:rPr>
+          <w:lang w:val="en-GB"/>
+        </w:rPr>
+        <w:t xml:space="preserve"> data from the “Design of International Trade Agreements” (DESTA) </w:t>
       </w:r>
       <w:r>
         <w:rPr>
@@ -66,9 +66,51 @@
       </w:r>
       <w:r>
         <w:rPr>
-          <w:lang w:val="en-US"/>
-        </w:rPr>
-        <w:t>(Dür, Andreas, Leonardo Baccini and Manfred Elsig 2014)</w:t>
+          <w:lang w:val="en-GB"/>
+        </w:rPr>
+        <w:t>(</w:t>
+      </w:r>
+      <w:proofErr w:type="spellStart"/>
+      <w:r>
+        <w:rPr>
+          <w:lang w:val="en-GB"/>
+        </w:rPr>
+        <w:t>Dür</w:t>
+      </w:r>
+      <w:proofErr w:type="spellEnd"/>
+      <w:r>
+        <w:rPr>
+          <w:lang w:val="en-GB"/>
+        </w:rPr>
+        <w:t xml:space="preserve">, Andreas, Leonardo </w:t>
+      </w:r>
+      <w:proofErr w:type="spellStart"/>
+      <w:r>
+        <w:rPr>
+          <w:lang w:val="en-GB"/>
+        </w:rPr>
+        <w:t>Baccini</w:t>
+      </w:r>
+      <w:proofErr w:type="spellEnd"/>
+      <w:r>
+        <w:rPr>
+          <w:lang w:val="en-GB"/>
+        </w:rPr>
+        <w:t xml:space="preserve"> and Manfred </w:t>
+      </w:r>
+      <w:proofErr w:type="spellStart"/>
+      <w:r>
+        <w:rPr>
+          <w:lang w:val="en-GB"/>
+        </w:rPr>
+        <w:t>Elsig</w:t>
+      </w:r>
+      <w:proofErr w:type="spellEnd"/>
+      <w:r>
+        <w:rPr>
+          <w:lang w:val="en-GB"/>
+        </w:rPr>
+        <w:t xml:space="preserve"> 2014)</w:t>
       </w:r>
       <w:r>
         <w:rPr>
@@ -92,45 +134,7 @@
         <w:rPr>
           <w:lang w:val="en-GB"/>
         </w:rPr>
-        <w:t xml:space="preserve"> “</w:t>
-      </w:r>
-      <w:r>
-        <w:rPr>
-          <w:lang w:val="en-GB"/>
-        </w:rPr>
-        <w:t>Trade and Production Database</w:t>
-      </w:r>
-      <w:r>
-        <w:rPr>
-          <w:lang w:val="en-GB"/>
-        </w:rPr>
-        <w:t>”</w:t>
-      </w:r>
-      <w:r>
-        <w:rPr>
-          <w:lang w:val="en-GB"/>
-        </w:rPr>
-        <w:t xml:space="preserve"> (</w:t>
-      </w:r>
-      <w:proofErr w:type="spellStart"/>
-      <w:r>
-        <w:rPr>
-          <w:lang w:val="en-GB"/>
-        </w:rPr>
-        <w:t>TradeProd</w:t>
-      </w:r>
-      <w:proofErr w:type="spellEnd"/>
-      <w:r>
-        <w:rPr>
-          <w:lang w:val="en-GB"/>
-        </w:rPr>
-        <w:t>)</w:t>
-      </w:r>
-      <w:r>
-        <w:rPr>
-          <w:lang w:val="en-GB"/>
-        </w:rPr>
-        <w:t xml:space="preserve"> </w:t>
+        <w:t xml:space="preserve"> “Trade and Production Database” (TradeProd) </w:t>
       </w:r>
       <w:r>
         <w:rPr>
@@ -192,6 +196,9 @@
       <w:pPr>
         <w:spacing w:before="100" w:beforeAutospacing="1" w:after="100" w:afterAutospacing="1" w:line="360" w:lineRule="auto"/>
         <w:jc w:val="both"/>
+        <w:rPr>
+          <w:lang w:val="en-GB"/>
+        </w:rPr>
       </w:pPr>
       <w:r>
         <w:rPr>
@@ -203,7 +210,31 @@
         <w:rPr>
           <w:lang w:val="en-GB"/>
         </w:rPr>
-        <w:t>consists of PTAs signed between the years 2000 to 2010 and the country members to these PTAs</w:t>
+        <w:t xml:space="preserve">consists of </w:t>
+      </w:r>
+      <w:r>
+        <w:rPr>
+          <w:lang w:val="en-GB"/>
+        </w:rPr>
+        <w:t>TA</w:t>
+      </w:r>
+      <w:r>
+        <w:rPr>
+          <w:lang w:val="en-GB"/>
+        </w:rPr>
+        <w:t xml:space="preserve">s signed between the years 2000 to 2010 and the country members to these </w:t>
+      </w:r>
+      <w:r>
+        <w:rPr>
+          <w:lang w:val="en-GB"/>
+        </w:rPr>
+        <w:t>TA</w:t>
+      </w:r>
+      <w:r>
+        <w:rPr>
+          <w:lang w:val="en-GB"/>
+        </w:rPr>
+        <w:t>s</w:t>
       </w:r>
       <w:r>
         <w:rPr>
@@ -236,27 +267,63 @@
         <w:t xml:space="preserve"> member countries. </w:t>
       </w:r>
       <w:r>
-        <w:t>For ease of estimation, and to get a sense of geographical differences, we estimate our models by PTA region for five main regions: Africa, Americas, Asia, Europe and Intercontinental</w:t>
-      </w:r>
-      <w:r>
+        <w:rPr>
+          <w:lang w:val="en-GB"/>
+        </w:rPr>
+        <w:t xml:space="preserve">For ease of estimation, and to get a sense of geographical differences, we estimate our models by </w:t>
+      </w:r>
+      <w:r>
+        <w:rPr>
+          <w:lang w:val="en-GB"/>
+        </w:rPr>
+        <w:t>TA</w:t>
+      </w:r>
+      <w:r>
+        <w:rPr>
+          <w:lang w:val="en-GB"/>
+        </w:rPr>
+        <w:t xml:space="preserve"> region for five main regions: Africa, Americas, Asia, Europe and Intercontinental</w:t>
+      </w:r>
+      <w:r>
+        <w:rPr>
+          <w:lang w:val="en-GB"/>
+        </w:rPr>
         <w:t xml:space="preserve"> (We exclude Oceania</w:t>
       </w:r>
       <w:r>
+        <w:rPr>
+          <w:lang w:val="en-GB"/>
+        </w:rPr>
         <w:t xml:space="preserve"> [11 countries and 1 agreement]</w:t>
       </w:r>
       <w:r>
+        <w:rPr>
+          <w:lang w:val="en-GB"/>
+        </w:rPr>
         <w:t xml:space="preserve"> for lack of sufficient trade data for our estimations)</w:t>
       </w:r>
       <w:r>
+        <w:rPr>
+          <w:lang w:val="en-GB"/>
+        </w:rPr>
         <w:t xml:space="preserve">. Each region has the </w:t>
       </w:r>
       <w:r>
+        <w:rPr>
+          <w:lang w:val="en-GB"/>
+        </w:rPr>
         <w:t>following</w:t>
       </w:r>
       <w:r>
+        <w:rPr>
+          <w:lang w:val="en-GB"/>
+        </w:rPr>
         <w:t xml:space="preserve"> samples of agreements and countries: </w:t>
       </w:r>
       <w:r>
+        <w:rPr>
+          <w:lang w:val="en-GB"/>
+        </w:rPr>
         <w:t xml:space="preserve">Intercontinental (114 countries and 64 agreements), Europe (42 countries and 41 agreements), Asia (35 countries and 33 agreements), Americas (15 countries and 13 agreements) and Africa (10 countries and 2 agreements). </w:t>
       </w:r>
     </w:p>
@@ -269,43 +336,64 @@
         </w:rPr>
       </w:pPr>
       <w:r>
+        <w:rPr>
+          <w:lang w:val="en-GB"/>
+        </w:rPr>
         <w:t xml:space="preserve">For all countries in our sample, we </w:t>
       </w:r>
       <w:r>
+        <w:rPr>
+          <w:lang w:val="en-GB"/>
+        </w:rPr>
         <w:t xml:space="preserve">get international trade and domestic trade </w:t>
       </w:r>
       <w:r>
+        <w:rPr>
+          <w:lang w:val="en-GB"/>
+        </w:rPr>
         <w:t>flows</w:t>
       </w:r>
       <w:r>
+        <w:rPr>
+          <w:lang w:val="en-GB"/>
+        </w:rPr>
         <w:t xml:space="preserve"> from the TradeProd database, </w:t>
       </w:r>
       <w:r>
-        <w:t xml:space="preserve">which has been created specifically for estimating gravity models and combines trade data from the UN Commodity Trade Statistics Database (COMTRADE) and production data from </w:t>
-      </w:r>
-      <w:r>
-        <w:t>UNIDO Industrial Statistics database (INDSTAT)</w:t>
-      </w:r>
-      <w:r>
+        <w:rPr>
+          <w:lang w:val="en-GB"/>
+        </w:rPr>
+        <w:t>which has been created specifically for estimating gravity models and combines trade data from the UN Commodity Trade Statistics Database (COMTRADE) and production data from UNIDO Industrial Statistics database (INDSTAT)</w:t>
+      </w:r>
+      <w:r>
+        <w:rPr>
+          <w:lang w:val="en-GB"/>
+        </w:rPr>
         <w:t xml:space="preserve">. </w:t>
       </w:r>
       <w:r>
+        <w:rPr>
+          <w:lang w:val="en-GB"/>
+        </w:rPr>
         <w:t>We also download export data directly from COMTRADE for all countries in our sample to construct our export product unit value</w:t>
       </w:r>
       <w:r>
+        <w:rPr>
+          <w:lang w:val="en-GB"/>
+        </w:rPr>
         <w:t xml:space="preserve"> measurements. </w:t>
       </w:r>
       <w:r>
+        <w:rPr>
+          <w:lang w:val="en-GB"/>
+        </w:rPr>
         <w:t xml:space="preserve">For </w:t>
       </w:r>
       <w:r>
-        <w:t>estimations on trade flows, we use international trade flow data as reported by importer</w:t>
-      </w:r>
-      <w:r>
-        <w:rPr>
-          <w:lang w:val="en-GB"/>
-        </w:rPr>
-        <w:t xml:space="preserve">. </w:t>
+        <w:rPr>
+          <w:lang w:val="en-GB"/>
+        </w:rPr>
+        <w:t xml:space="preserve">estimations on trade flows, we use international trade flow data as reported by importer. </w:t>
       </w:r>
       <w:r>
         <w:rPr>
@@ -480,7 +568,19 @@
           <w:lang w:val="en-GB"/>
         </w:rPr>
         <w:lastRenderedPageBreak/>
-        <w:t xml:space="preserve">bias the effects of PTAs downwards </w:t>
+        <w:t xml:space="preserve">bias the effects of </w:t>
+      </w:r>
+      <w:r>
+        <w:rPr>
+          <w:lang w:val="en-GB"/>
+        </w:rPr>
+        <w:t>TA</w:t>
+      </w:r>
+      <w:r>
+        <w:rPr>
+          <w:lang w:val="en-GB"/>
+        </w:rPr>
+        <w:t xml:space="preserve">s downwards </w:t>
       </w:r>
       <w:r>
         <w:rPr>
@@ -535,7 +635,19 @@
         <w:rPr>
           <w:lang w:val="en-GB"/>
         </w:rPr>
-        <w:t xml:space="preserve">conservative measurements of the effects of PTAs on the unit value of exported products. </w:t>
+        <w:t xml:space="preserve">conservative measurements of the effects of </w:t>
+      </w:r>
+      <w:r>
+        <w:rPr>
+          <w:lang w:val="en-GB"/>
+        </w:rPr>
+        <w:t>TA</w:t>
+      </w:r>
+      <w:r>
+        <w:rPr>
+          <w:lang w:val="en-GB"/>
+        </w:rPr>
+        <w:t xml:space="preserve">s on the unit value of exported products. </w:t>
       </w:r>
     </w:p>
     <w:p>
@@ -569,7 +681,7 @@
       <w:pPr>
         <w:pStyle w:val="Bibliography"/>
         <w:rPr>
-          <w:lang w:val="en-US"/>
+          <w:lang w:val="en-GB"/>
         </w:rPr>
       </w:pPr>
       <w:r>
@@ -592,7 +704,7 @@
       </w:r>
       <w:r>
         <w:rPr>
-          <w:lang w:val="en-US"/>
+          <w:lang w:val="en-GB"/>
         </w:rPr>
         <w:t xml:space="preserve">Anderson, James E. 1979. “A Theoretical Foundation for the Gravity Equation.” </w:t>
       </w:r>
@@ -600,13 +712,13 @@
         <w:rPr>
           <w:i/>
           <w:iCs/>
-          <w:lang w:val="en-US"/>
+          <w:lang w:val="en-GB"/>
         </w:rPr>
         <w:t>The American Economic Review</w:t>
       </w:r>
       <w:r>
         <w:rPr>
-          <w:lang w:val="en-US"/>
+          <w:lang w:val="en-GB"/>
         </w:rPr>
         <w:t xml:space="preserve"> 69 (1): 106–16.</w:t>
       </w:r>
@@ -615,26 +727,40 @@
       <w:pPr>
         <w:pStyle w:val="Bibliography"/>
         <w:rPr>
-          <w:lang w:val="en-US"/>
-        </w:rPr>
-      </w:pPr>
-      <w:r>
-        <w:rPr>
-          <w:lang w:val="en-US"/>
-        </w:rPr>
-        <w:t xml:space="preserve">Anderson, James E., and Eric van Wincoop. 2003. “Gravity with Gravitas: A Solution to the Border Puzzle.” </w:t>
+          <w:lang w:val="en-GB"/>
+        </w:rPr>
+      </w:pPr>
+      <w:r>
+        <w:rPr>
+          <w:lang w:val="en-GB"/>
+        </w:rPr>
+        <w:t xml:space="preserve">Anderson, James E., and Eric van </w:t>
+      </w:r>
+      <w:proofErr w:type="spellStart"/>
+      <w:r>
+        <w:rPr>
+          <w:lang w:val="en-GB"/>
+        </w:rPr>
+        <w:t>Wincoop</w:t>
+      </w:r>
+      <w:proofErr w:type="spellEnd"/>
+      <w:r>
+        <w:rPr>
+          <w:lang w:val="en-GB"/>
+        </w:rPr>
+        <w:t xml:space="preserve">. 2003. “Gravity with Gravitas: A Solution to the Border Puzzle.” </w:t>
       </w:r>
       <w:r>
         <w:rPr>
           <w:i/>
           <w:iCs/>
-          <w:lang w:val="en-US"/>
+          <w:lang w:val="en-GB"/>
         </w:rPr>
         <w:t>The American Economic Review</w:t>
       </w:r>
       <w:r>
         <w:rPr>
-          <w:lang w:val="en-US"/>
+          <w:lang w:val="en-GB"/>
         </w:rPr>
         <w:t xml:space="preserve"> 93 (1): 170–92.</w:t>
       </w:r>
@@ -643,26 +769,40 @@
       <w:pPr>
         <w:pStyle w:val="Bibliography"/>
         <w:rPr>
-          <w:lang w:val="en-US"/>
-        </w:rPr>
-      </w:pPr>
-      <w:r>
-        <w:rPr>
-          <w:lang w:val="en-US"/>
-        </w:rPr>
-        <w:t xml:space="preserve">Anderson, James E., and Yoto V. Yotov. 2016. “Terms of Trade and Global Efficiency Effects of Free Trade Agreements, 1990–2002.” </w:t>
+          <w:lang w:val="en-GB"/>
+        </w:rPr>
+      </w:pPr>
+      <w:r>
+        <w:rPr>
+          <w:lang w:val="en-GB"/>
+        </w:rPr>
+        <w:t xml:space="preserve">Anderson, James E., and Yoto V. </w:t>
+      </w:r>
+      <w:proofErr w:type="spellStart"/>
+      <w:r>
+        <w:rPr>
+          <w:lang w:val="en-GB"/>
+        </w:rPr>
+        <w:t>Yotov</w:t>
+      </w:r>
+      <w:proofErr w:type="spellEnd"/>
+      <w:r>
+        <w:rPr>
+          <w:lang w:val="en-GB"/>
+        </w:rPr>
+        <w:t xml:space="preserve">. 2016. “Terms of Trade and Global Efficiency Effects of Free Trade Agreements, 1990–2002.” </w:t>
       </w:r>
       <w:r>
         <w:rPr>
           <w:i/>
           <w:iCs/>
-          <w:lang w:val="en-US"/>
+          <w:lang w:val="en-GB"/>
         </w:rPr>
         <w:t>Journal of International Economics</w:t>
       </w:r>
       <w:r>
         <w:rPr>
-          <w:lang w:val="en-US"/>
+          <w:lang w:val="en-GB"/>
         </w:rPr>
         <w:t xml:space="preserve"> 99 (March):279–98. https://doi.org/10.1016/j.jinteco.2015.10.006.</w:t>
       </w:r>
@@ -671,26 +811,40 @@
       <w:pPr>
         <w:pStyle w:val="Bibliography"/>
         <w:rPr>
-          <w:lang w:val="en-US"/>
-        </w:rPr>
-      </w:pPr>
-      <w:r>
-        <w:rPr>
-          <w:lang w:val="en-US"/>
-        </w:rPr>
-        <w:t xml:space="preserve">Baier, Scott L., and Jeffrey H. Bergstrand. 2007. “Do Free Trade Agreements Actually Increase Members’ International Trade?” </w:t>
+          <w:lang w:val="en-GB"/>
+        </w:rPr>
+      </w:pPr>
+      <w:r>
+        <w:rPr>
+          <w:lang w:val="en-GB"/>
+        </w:rPr>
+        <w:t xml:space="preserve">Baier, Scott L., and Jeffrey H. </w:t>
+      </w:r>
+      <w:proofErr w:type="spellStart"/>
+      <w:r>
+        <w:rPr>
+          <w:lang w:val="en-GB"/>
+        </w:rPr>
+        <w:t>Bergstrand</w:t>
+      </w:r>
+      <w:proofErr w:type="spellEnd"/>
+      <w:r>
+        <w:rPr>
+          <w:lang w:val="en-GB"/>
+        </w:rPr>
+        <w:t xml:space="preserve">. 2007. “Do Free Trade Agreements Actually Increase Members’ International Trade?” </w:t>
       </w:r>
       <w:r>
         <w:rPr>
           <w:i/>
           <w:iCs/>
-          <w:lang w:val="en-US"/>
+          <w:lang w:val="en-GB"/>
         </w:rPr>
         <w:t>Journal of International Economics</w:t>
       </w:r>
       <w:r>
         <w:rPr>
-          <w:lang w:val="en-US"/>
+          <w:lang w:val="en-GB"/>
         </w:rPr>
         <w:t xml:space="preserve"> 71 (1): 72–95. https://doi.org/10.1016/j.jinteco.2006.02.005.</w:t>
       </w:r>
@@ -699,26 +853,54 @@
       <w:pPr>
         <w:pStyle w:val="Bibliography"/>
         <w:rPr>
-          <w:lang w:val="en-US"/>
-        </w:rPr>
-      </w:pPr>
-      <w:r>
-        <w:rPr>
-          <w:lang w:val="en-US"/>
-        </w:rPr>
-        <w:t xml:space="preserve">Baier, Scott L., Yoto V. Yotov, and Thomas Zylkin. 2019. “On the Widely Differing Effects of Free Trade Agreements: Lessons from Twenty Years of Trade Integration.” </w:t>
+          <w:lang w:val="en-GB"/>
+        </w:rPr>
+      </w:pPr>
+      <w:r>
+        <w:rPr>
+          <w:lang w:val="en-GB"/>
+        </w:rPr>
+        <w:t xml:space="preserve">Baier, Scott L., Yoto V. </w:t>
+      </w:r>
+      <w:proofErr w:type="spellStart"/>
+      <w:r>
+        <w:rPr>
+          <w:lang w:val="en-GB"/>
+        </w:rPr>
+        <w:t>Yotov</w:t>
+      </w:r>
+      <w:proofErr w:type="spellEnd"/>
+      <w:r>
+        <w:rPr>
+          <w:lang w:val="en-GB"/>
+        </w:rPr>
+        <w:t xml:space="preserve">, and Thomas </w:t>
+      </w:r>
+      <w:proofErr w:type="spellStart"/>
+      <w:r>
+        <w:rPr>
+          <w:lang w:val="en-GB"/>
+        </w:rPr>
+        <w:t>Zylkin</w:t>
+      </w:r>
+      <w:proofErr w:type="spellEnd"/>
+      <w:r>
+        <w:rPr>
+          <w:lang w:val="en-GB"/>
+        </w:rPr>
+        <w:t xml:space="preserve">. 2019. “On the Widely Differing Effects of Free Trade Agreements: Lessons from Twenty Years of Trade Integration.” </w:t>
       </w:r>
       <w:r>
         <w:rPr>
           <w:i/>
           <w:iCs/>
-          <w:lang w:val="en-US"/>
+          <w:lang w:val="en-GB"/>
         </w:rPr>
         <w:t>Journal of International Economics</w:t>
       </w:r>
       <w:r>
         <w:rPr>
-          <w:lang w:val="en-US"/>
+          <w:lang w:val="en-GB"/>
         </w:rPr>
         <w:t xml:space="preserve"> 116 (January):206–26. https://doi.org/10.1016/j.jinteco.2018.11.002.</w:t>
       </w:r>
@@ -727,32 +909,26 @@
       <w:pPr>
         <w:pStyle w:val="Bibliography"/>
         <w:rPr>
-          <w:lang w:val="en-US"/>
-        </w:rPr>
-      </w:pPr>
-      <w:r>
-        <w:rPr>
-          <w:lang w:val="es-ES"/>
-        </w:rPr>
-        <w:t xml:space="preserve">Bastos, Paulo, and Joana Silva. </w:t>
-      </w:r>
-      <w:r>
-        <w:rPr>
-          <w:lang w:val="en-US"/>
-        </w:rPr>
-        <w:t xml:space="preserve">2010. “The Quality of a Firm’s Exports: Where You Export to Matters.” </w:t>
+          <w:lang w:val="en-GB"/>
+        </w:rPr>
+      </w:pPr>
+      <w:r>
+        <w:rPr>
+          <w:lang w:val="en-GB"/>
+        </w:rPr>
+        <w:t xml:space="preserve">Bastos, Paulo, and Joana Silva. 2010. “The Quality of a Firm’s Exports: Where You Export to Matters.” </w:t>
       </w:r>
       <w:r>
         <w:rPr>
           <w:i/>
           <w:iCs/>
-          <w:lang w:val="en-US"/>
+          <w:lang w:val="en-GB"/>
         </w:rPr>
         <w:t>Journal of International Economics</w:t>
       </w:r>
       <w:r>
         <w:rPr>
-          <w:lang w:val="en-US"/>
+          <w:lang w:val="en-GB"/>
         </w:rPr>
         <w:t xml:space="preserve"> 82 (2): 99–111. https://doi.org/10.1016/j.jinteco.2010.07.001.</w:t>
       </w:r>
@@ -761,26 +937,48 @@
       <w:pPr>
         <w:pStyle w:val="Bibliography"/>
         <w:rPr>
-          <w:lang w:val="en-US"/>
-        </w:rPr>
-      </w:pPr>
-      <w:r>
-        <w:rPr>
-          <w:lang w:val="en-US"/>
-        </w:rPr>
-        <w:t xml:space="preserve">Bergstrand, Jeffrey H., Mario Larch, and Yoto V. Yotov. 2015. “Economic Integration Agreements, Border Effects, and Distance Elasticities in the Gravity Equation.” </w:t>
+          <w:lang w:val="en-GB"/>
+        </w:rPr>
+      </w:pPr>
+      <w:proofErr w:type="spellStart"/>
+      <w:r>
+        <w:rPr>
+          <w:lang w:val="en-GB"/>
+        </w:rPr>
+        <w:t>Bergstrand</w:t>
+      </w:r>
+      <w:proofErr w:type="spellEnd"/>
+      <w:r>
+        <w:rPr>
+          <w:lang w:val="en-GB"/>
+        </w:rPr>
+        <w:t xml:space="preserve">, Jeffrey H., Mario Larch, and Yoto V. </w:t>
+      </w:r>
+      <w:proofErr w:type="spellStart"/>
+      <w:r>
+        <w:rPr>
+          <w:lang w:val="en-GB"/>
+        </w:rPr>
+        <w:t>Yotov</w:t>
+      </w:r>
+      <w:proofErr w:type="spellEnd"/>
+      <w:r>
+        <w:rPr>
+          <w:lang w:val="en-GB"/>
+        </w:rPr>
+        <w:t xml:space="preserve">. 2015. “Economic Integration Agreements, Border Effects, and Distance Elasticities in the Gravity Equation.” </w:t>
       </w:r>
       <w:r>
         <w:rPr>
           <w:i/>
           <w:iCs/>
-          <w:lang w:val="en-US"/>
+          <w:lang w:val="en-GB"/>
         </w:rPr>
         <w:t>European Economic Review</w:t>
       </w:r>
       <w:r>
         <w:rPr>
-          <w:lang w:val="en-US"/>
+          <w:lang w:val="en-GB"/>
         </w:rPr>
         <w:t xml:space="preserve"> 78 (August):307–27. https://doi.org/10.1016/j.euroecorev.2015.06.003.</w:t>
       </w:r>
@@ -789,26 +987,76 @@
       <w:pPr>
         <w:pStyle w:val="Bibliography"/>
         <w:rPr>
-          <w:lang w:val="en-US"/>
-        </w:rPr>
-      </w:pPr>
-      <w:r>
-        <w:rPr>
-          <w:lang w:val="en-US"/>
-        </w:rPr>
-        <w:t xml:space="preserve">Chatzilazarou, Lazaros Antonios, and Dimitrios Dadakas. 2023. “Trade Potential in European Union Manufacturing.” </w:t>
+          <w:lang w:val="en-GB"/>
+        </w:rPr>
+      </w:pPr>
+      <w:proofErr w:type="spellStart"/>
+      <w:r>
+        <w:rPr>
+          <w:lang w:val="en-GB"/>
+        </w:rPr>
+        <w:t>Chatzilazarou</w:t>
+      </w:r>
+      <w:proofErr w:type="spellEnd"/>
+      <w:r>
+        <w:rPr>
+          <w:lang w:val="en-GB"/>
+        </w:rPr>
+        <w:t xml:space="preserve">, </w:t>
+      </w:r>
+      <w:proofErr w:type="spellStart"/>
+      <w:r>
+        <w:rPr>
+          <w:lang w:val="en-GB"/>
+        </w:rPr>
+        <w:t>Lazaros</w:t>
+      </w:r>
+      <w:proofErr w:type="spellEnd"/>
+      <w:r>
+        <w:rPr>
+          <w:lang w:val="en-GB"/>
+        </w:rPr>
+        <w:t xml:space="preserve"> </w:t>
+      </w:r>
+      <w:proofErr w:type="spellStart"/>
+      <w:r>
+        <w:rPr>
+          <w:lang w:val="en-GB"/>
+        </w:rPr>
+        <w:t>Antonios</w:t>
+      </w:r>
+      <w:proofErr w:type="spellEnd"/>
+      <w:r>
+        <w:rPr>
+          <w:lang w:val="en-GB"/>
+        </w:rPr>
+        <w:t xml:space="preserve">, and Dimitrios </w:t>
+      </w:r>
+      <w:proofErr w:type="spellStart"/>
+      <w:r>
+        <w:rPr>
+          <w:lang w:val="en-GB"/>
+        </w:rPr>
+        <w:t>Dadakas</w:t>
+      </w:r>
+      <w:proofErr w:type="spellEnd"/>
+      <w:r>
+        <w:rPr>
+          <w:lang w:val="en-GB"/>
+        </w:rPr>
+        <w:t xml:space="preserve">. 2023. “Trade Potential in European Union Manufacturing.” </w:t>
       </w:r>
       <w:r>
         <w:rPr>
           <w:i/>
           <w:iCs/>
-          <w:lang w:val="en-US"/>
+          <w:lang w:val="en-GB"/>
         </w:rPr>
         <w:t>Journal of Economic Studies</w:t>
       </w:r>
       <w:r>
         <w:rPr>
-          <w:lang w:val="en-US"/>
+          <w:lang w:val="en-GB"/>
         </w:rPr>
         <w:t xml:space="preserve"> 51 (5): 1144–63. https://doi.org/10.1108/JES-06-2023-0292.</w:t>
       </w:r>
@@ -817,26 +1065,48 @@
       <w:pPr>
         <w:pStyle w:val="Bibliography"/>
         <w:rPr>
-          <w:lang w:val="en-US"/>
-        </w:rPr>
-      </w:pPr>
-      <w:r>
-        <w:rPr>
-          <w:lang w:val="en-US"/>
-        </w:rPr>
-        <w:t xml:space="preserve">Dahi, Omar S., and Firat Demir. 2017. “South-South and North-South Economic Exchanges: Does It Matter Who Is Exchanging What and with Whom?” </w:t>
+          <w:lang w:val="en-GB"/>
+        </w:rPr>
+      </w:pPr>
+      <w:proofErr w:type="spellStart"/>
+      <w:r>
+        <w:rPr>
+          <w:lang w:val="en-GB"/>
+        </w:rPr>
+        <w:t>Dahi</w:t>
+      </w:r>
+      <w:proofErr w:type="spellEnd"/>
+      <w:r>
+        <w:rPr>
+          <w:lang w:val="en-GB"/>
+        </w:rPr>
+        <w:t xml:space="preserve">, Omar S., and </w:t>
+      </w:r>
+      <w:proofErr w:type="spellStart"/>
+      <w:r>
+        <w:rPr>
+          <w:lang w:val="en-GB"/>
+        </w:rPr>
+        <w:t>Firat</w:t>
+      </w:r>
+      <w:proofErr w:type="spellEnd"/>
+      <w:r>
+        <w:rPr>
+          <w:lang w:val="en-GB"/>
+        </w:rPr>
+        <w:t xml:space="preserve"> Demir. 2017. “South-South and North-South Economic Exchanges: Does It Matter Who Is Exchanging What and with Whom?” </w:t>
       </w:r>
       <w:r>
         <w:rPr>
           <w:i/>
           <w:iCs/>
-          <w:lang w:val="en-US"/>
+          <w:lang w:val="en-GB"/>
         </w:rPr>
         <w:t>Journal of Economic Surveys</w:t>
       </w:r>
       <w:r>
         <w:rPr>
-          <w:lang w:val="en-US"/>
+          <w:lang w:val="en-GB"/>
         </w:rPr>
         <w:t xml:space="preserve"> 31 (5): 1449–86. https://doi.org/10.1111/joes.12225.</w:t>
       </w:r>
@@ -845,26 +1115,54 @@
       <w:pPr>
         <w:pStyle w:val="Bibliography"/>
         <w:rPr>
-          <w:lang w:val="en-US"/>
-        </w:rPr>
-      </w:pPr>
-      <w:r>
-        <w:rPr>
-          <w:lang w:val="en-US"/>
-        </w:rPr>
-        <w:t xml:space="preserve">Dai, Mian, Yoto V. Yotov, and Thomas Zylkin. 2014. “On the Trade-Diversion Effects of Free Trade Agreements.” </w:t>
+          <w:lang w:val="en-GB"/>
+        </w:rPr>
+      </w:pPr>
+      <w:r>
+        <w:rPr>
+          <w:lang w:val="en-GB"/>
+        </w:rPr>
+        <w:t xml:space="preserve">Dai, Mian, Yoto V. </w:t>
+      </w:r>
+      <w:proofErr w:type="spellStart"/>
+      <w:r>
+        <w:rPr>
+          <w:lang w:val="en-GB"/>
+        </w:rPr>
+        <w:t>Yotov</w:t>
+      </w:r>
+      <w:proofErr w:type="spellEnd"/>
+      <w:r>
+        <w:rPr>
+          <w:lang w:val="en-GB"/>
+        </w:rPr>
+        <w:t xml:space="preserve">, and Thomas </w:t>
+      </w:r>
+      <w:proofErr w:type="spellStart"/>
+      <w:r>
+        <w:rPr>
+          <w:lang w:val="en-GB"/>
+        </w:rPr>
+        <w:t>Zylkin</w:t>
+      </w:r>
+      <w:proofErr w:type="spellEnd"/>
+      <w:r>
+        <w:rPr>
+          <w:lang w:val="en-GB"/>
+        </w:rPr>
+        <w:t xml:space="preserve">. 2014. “On the Trade-Diversion Effects of Free Trade Agreements.” </w:t>
       </w:r>
       <w:r>
         <w:rPr>
           <w:i/>
           <w:iCs/>
-          <w:lang w:val="en-US"/>
+          <w:lang w:val="en-GB"/>
         </w:rPr>
         <w:t>Economics Letters</w:t>
       </w:r>
       <w:r>
         <w:rPr>
-          <w:lang w:val="en-US"/>
+          <w:lang w:val="en-GB"/>
         </w:rPr>
         <w:t xml:space="preserve"> 122 (2): 321–25. https://doi.org/10.1016/j.econlet.2013.12.024.</w:t>
       </w:r>
@@ -873,54 +1171,144 @@
       <w:pPr>
         <w:pStyle w:val="Bibliography"/>
         <w:rPr>
-          <w:lang w:val="en-US"/>
-        </w:rPr>
-      </w:pPr>
-      <w:r>
-        <w:rPr>
-          <w:lang w:val="en-US"/>
-        </w:rPr>
-        <w:t>Dür, Andreas, Leonardo Baccini and Manfred Elsig. 2014. “The Design of International Trade Agreements: Introducing a New Database.” The Review of International Organizations. https://www.designoftradeagreements.org/downloads/.</w:t>
+          <w:lang w:val="en-GB"/>
+        </w:rPr>
+      </w:pPr>
+      <w:proofErr w:type="spellStart"/>
+      <w:r>
+        <w:rPr>
+          <w:lang w:val="en-GB"/>
+        </w:rPr>
+        <w:t>Dür</w:t>
+      </w:r>
+      <w:proofErr w:type="spellEnd"/>
+      <w:r>
+        <w:rPr>
+          <w:lang w:val="en-GB"/>
+        </w:rPr>
+        <w:t xml:space="preserve">, Andreas, Leonardo </w:t>
+      </w:r>
+      <w:proofErr w:type="spellStart"/>
+      <w:r>
+        <w:rPr>
+          <w:lang w:val="en-GB"/>
+        </w:rPr>
+        <w:t>Baccini</w:t>
+      </w:r>
+      <w:proofErr w:type="spellEnd"/>
+      <w:r>
+        <w:rPr>
+          <w:lang w:val="en-GB"/>
+        </w:rPr>
+        <w:t xml:space="preserve"> and Manfred </w:t>
+      </w:r>
+      <w:proofErr w:type="spellStart"/>
+      <w:r>
+        <w:rPr>
+          <w:lang w:val="en-GB"/>
+        </w:rPr>
+        <w:t>Elsig</w:t>
+      </w:r>
+      <w:proofErr w:type="spellEnd"/>
+      <w:r>
+        <w:rPr>
+          <w:lang w:val="en-GB"/>
+        </w:rPr>
+        <w:t>. 2014. “The Design of International Trade Agreements: Introducing a New Database.” The Review of International Organizations. https://www.designoftradeagreements.org/downloads/.</w:t>
       </w:r>
     </w:p>
     <w:p>
       <w:pPr>
         <w:pStyle w:val="Bibliography"/>
         <w:rPr>
-          <w:lang w:val="en-US"/>
-        </w:rPr>
-      </w:pPr>
-      <w:r>
-        <w:rPr>
-          <w:lang w:val="en-US"/>
-        </w:rPr>
-        <w:t>Heid, Benedikt, Mario Larch, and Yoto V. Yotov. 2017. “Estimating the Effects of Non-Discriminatory Trade Policies within Structural Gravity Models.” SSRN Scholarly Paper. Rochester, NY. https://doi.org/10.2139/ssrn.3100014.</w:t>
+          <w:lang w:val="en-GB"/>
+        </w:rPr>
+      </w:pPr>
+      <w:r>
+        <w:rPr>
+          <w:lang w:val="en-GB"/>
+        </w:rPr>
+        <w:t xml:space="preserve">Heid, Benedikt, Mario Larch, and Yoto V. </w:t>
+      </w:r>
+      <w:proofErr w:type="spellStart"/>
+      <w:r>
+        <w:rPr>
+          <w:lang w:val="en-GB"/>
+        </w:rPr>
+        <w:t>Yotov</w:t>
+      </w:r>
+      <w:proofErr w:type="spellEnd"/>
+      <w:r>
+        <w:rPr>
+          <w:lang w:val="en-GB"/>
+        </w:rPr>
+        <w:t>. 2017. “Estimating the Effects of Non-Discriminatory Trade Policies within Structural Gravity Models.” SSRN Scholarly Paper. Rochester, NY. https://doi.org/10.2139/ssrn.3100014.</w:t>
       </w:r>
     </w:p>
     <w:p>
       <w:pPr>
         <w:pStyle w:val="Bibliography"/>
         <w:rPr>
-          <w:lang w:val="en-US"/>
-        </w:rPr>
-      </w:pPr>
-      <w:r>
-        <w:rPr>
-          <w:lang w:val="en-US"/>
-        </w:rPr>
-        <w:t xml:space="preserve">Latzer, Hélène, and Florian Mayneris. 2021. “Average Income, Income Inequality and Export Unit Values.” </w:t>
+          <w:lang w:val="en-GB"/>
+        </w:rPr>
+      </w:pPr>
+      <w:proofErr w:type="spellStart"/>
+      <w:r>
+        <w:rPr>
+          <w:lang w:val="en-GB"/>
+        </w:rPr>
+        <w:t>Latzer</w:t>
+      </w:r>
+      <w:proofErr w:type="spellEnd"/>
+      <w:r>
+        <w:rPr>
+          <w:lang w:val="en-GB"/>
+        </w:rPr>
+        <w:t xml:space="preserve">, Hélène, and Florian </w:t>
+      </w:r>
+      <w:proofErr w:type="spellStart"/>
+      <w:r>
+        <w:rPr>
+          <w:lang w:val="en-GB"/>
+        </w:rPr>
+        <w:t>Mayneris</w:t>
+      </w:r>
+      <w:proofErr w:type="spellEnd"/>
+      <w:r>
+        <w:rPr>
+          <w:lang w:val="en-GB"/>
+        </w:rPr>
+        <w:t xml:space="preserve">. 2021. “Average Income, Income Inequality and Export Unit Values.” </w:t>
       </w:r>
       <w:r>
         <w:rPr>
           <w:i/>
           <w:iCs/>
-          <w:lang w:val="en-US"/>
-        </w:rPr>
-        <w:t>Journal of Economic Behavior &amp; Organization</w:t>
-      </w:r>
-      <w:r>
-        <w:rPr>
-          <w:lang w:val="en-US"/>
+          <w:lang w:val="en-GB"/>
+        </w:rPr>
+        <w:t xml:space="preserve">Journal of Economic </w:t>
+      </w:r>
+      <w:proofErr w:type="spellStart"/>
+      <w:r>
+        <w:rPr>
+          <w:i/>
+          <w:iCs/>
+          <w:lang w:val="en-GB"/>
+        </w:rPr>
+        <w:t>Behavior</w:t>
+      </w:r>
+      <w:proofErr w:type="spellEnd"/>
+      <w:r>
+        <w:rPr>
+          <w:i/>
+          <w:iCs/>
+          <w:lang w:val="en-GB"/>
+        </w:rPr>
+        <w:t xml:space="preserve"> &amp; Organization</w:t>
+      </w:r>
+      <w:r>
+        <w:rPr>
+          <w:lang w:val="en-GB"/>
         </w:rPr>
         <w:t xml:space="preserve"> 185 (May):625–46. https://doi.org/10.1016/j.jebo.2021.03.002.</w:t>
       </w:r>
@@ -929,27 +1317,63 @@
       <w:pPr>
         <w:pStyle w:val="Bibliography"/>
         <w:rPr>
-          <w:lang w:val="en-US"/>
-        </w:rPr>
-      </w:pPr>
-      <w:r>
-        <w:rPr>
-          <w:lang w:val="en-US"/>
+          <w:lang w:val="en-GB"/>
+        </w:rPr>
+      </w:pPr>
+      <w:proofErr w:type="spellStart"/>
+      <w:r>
+        <w:rPr>
+          <w:lang w:val="en-GB"/>
         </w:rPr>
         <w:lastRenderedPageBreak/>
-        <w:t xml:space="preserve">Manova, Kalina, and Zhiwei Zhang. 2012. “Export Prices Across Firms and Destinations.” </w:t>
+        <w:t>Manova</w:t>
+      </w:r>
+      <w:proofErr w:type="spellEnd"/>
+      <w:r>
+        <w:rPr>
+          <w:lang w:val="en-GB"/>
+        </w:rPr>
+        <w:t xml:space="preserve">, </w:t>
+      </w:r>
+      <w:proofErr w:type="spellStart"/>
+      <w:r>
+        <w:rPr>
+          <w:lang w:val="en-GB"/>
+        </w:rPr>
+        <w:t>Kalina</w:t>
+      </w:r>
+      <w:proofErr w:type="spellEnd"/>
+      <w:r>
+        <w:rPr>
+          <w:lang w:val="en-GB"/>
+        </w:rPr>
+        <w:t xml:space="preserve">, and </w:t>
+      </w:r>
+      <w:proofErr w:type="spellStart"/>
+      <w:r>
+        <w:rPr>
+          <w:lang w:val="en-GB"/>
+        </w:rPr>
+        <w:t>Zhiwei</w:t>
+      </w:r>
+      <w:proofErr w:type="spellEnd"/>
+      <w:r>
+        <w:rPr>
+          <w:lang w:val="en-GB"/>
+        </w:rPr>
+        <w:t xml:space="preserve"> Zhang. 2012. “Export Prices Across Firms and Destinations.” </w:t>
       </w:r>
       <w:r>
         <w:rPr>
           <w:i/>
           <w:iCs/>
-          <w:lang w:val="en-US"/>
+          <w:lang w:val="en-GB"/>
         </w:rPr>
         <w:t>The Quarterly Journal of Economics</w:t>
       </w:r>
       <w:r>
         <w:rPr>
-          <w:lang w:val="en-US"/>
+          <w:lang w:val="en-GB"/>
         </w:rPr>
         <w:t xml:space="preserve"> 127 (1): 379–436.</w:t>
       </w:r>
@@ -958,26 +1382,64 @@
       <w:pPr>
         <w:pStyle w:val="Bibliography"/>
         <w:rPr>
-          <w:lang w:val="en-US"/>
-        </w:rPr>
-      </w:pPr>
-      <w:r>
-        <w:rPr>
-          <w:lang w:val="en-US"/>
-        </w:rPr>
-        <w:t xml:space="preserve">Olivero, María Pía, and Yoto V. Yotov. 2012. “Dynamic Gravity: Endogenous Country Size and Asset Accumulation.” </w:t>
+          <w:lang w:val="en-GB"/>
+        </w:rPr>
+      </w:pPr>
+      <w:r>
+        <w:rPr>
+          <w:lang w:val="en-GB"/>
+        </w:rPr>
+        <w:t xml:space="preserve">Olivero, María </w:t>
+      </w:r>
+      <w:proofErr w:type="spellStart"/>
+      <w:r>
+        <w:rPr>
+          <w:lang w:val="en-GB"/>
+        </w:rPr>
+        <w:t>Pía</w:t>
+      </w:r>
+      <w:proofErr w:type="spellEnd"/>
+      <w:r>
+        <w:rPr>
+          <w:lang w:val="en-GB"/>
+        </w:rPr>
+        <w:t xml:space="preserve">, and Yoto V. </w:t>
+      </w:r>
+      <w:proofErr w:type="spellStart"/>
+      <w:r>
+        <w:rPr>
+          <w:lang w:val="en-GB"/>
+        </w:rPr>
+        <w:t>Yotov</w:t>
+      </w:r>
+      <w:proofErr w:type="spellEnd"/>
+      <w:r>
+        <w:rPr>
+          <w:lang w:val="en-GB"/>
+        </w:rPr>
+        <w:t xml:space="preserve">. 2012. “Dynamic Gravity: Endogenous Country Size and Asset Accumulation.” </w:t>
       </w:r>
       <w:r>
         <w:rPr>
           <w:i/>
           <w:iCs/>
-          <w:lang w:val="en-US"/>
-        </w:rPr>
-        <w:t>Canadian Journal of Economics/Revue Canadienne d’économique</w:t>
-      </w:r>
-      <w:r>
-        <w:rPr>
-          <w:lang w:val="en-US"/>
+          <w:lang w:val="en-GB"/>
+        </w:rPr>
+        <w:t xml:space="preserve">Canadian Journal of Economics/Revue Canadienne </w:t>
+      </w:r>
+      <w:proofErr w:type="spellStart"/>
+      <w:r>
+        <w:rPr>
+          <w:i/>
+          <w:iCs/>
+          <w:lang w:val="en-GB"/>
+        </w:rPr>
+        <w:t>d’économique</w:t>
+      </w:r>
+      <w:proofErr w:type="spellEnd"/>
+      <w:r>
+        <w:rPr>
+          <w:lang w:val="en-GB"/>
         </w:rPr>
         <w:t xml:space="preserve"> 45 (1): 64–92. https://doi.org/10.1111/j.1540-5982.2011.01687.x.</w:t>
       </w:r>
@@ -986,26 +1448,40 @@
       <w:pPr>
         <w:pStyle w:val="Bibliography"/>
         <w:rPr>
-          <w:lang w:val="en-US"/>
-        </w:rPr>
-      </w:pPr>
-      <w:r>
-        <w:rPr>
-          <w:lang w:val="en-US"/>
-        </w:rPr>
-        <w:t xml:space="preserve">Santos Silva, J. M. C., and Silvana Tenreyro. 2011. “Further Simulation Evidence on the Performance of the Poisson Pseudo-Maximum Likelihood Estimator.” </w:t>
+          <w:lang w:val="en-GB"/>
+        </w:rPr>
+      </w:pPr>
+      <w:r>
+        <w:rPr>
+          <w:lang w:val="en-GB"/>
+        </w:rPr>
+        <w:t xml:space="preserve">Santos Silva, J. M. C., and Silvana </w:t>
+      </w:r>
+      <w:proofErr w:type="spellStart"/>
+      <w:r>
+        <w:rPr>
+          <w:lang w:val="en-GB"/>
+        </w:rPr>
+        <w:t>Tenreyro</w:t>
+      </w:r>
+      <w:proofErr w:type="spellEnd"/>
+      <w:r>
+        <w:rPr>
+          <w:lang w:val="en-GB"/>
+        </w:rPr>
+        <w:t xml:space="preserve">. 2011. “Further Simulation Evidence on the Performance of the Poisson Pseudo-Maximum Likelihood Estimator.” </w:t>
       </w:r>
       <w:r>
         <w:rPr>
           <w:i/>
           <w:iCs/>
-          <w:lang w:val="en-US"/>
+          <w:lang w:val="en-GB"/>
         </w:rPr>
         <w:t>Economics Letters</w:t>
       </w:r>
       <w:r>
         <w:rPr>
-          <w:lang w:val="en-US"/>
+          <w:lang w:val="en-GB"/>
         </w:rPr>
         <w:t xml:space="preserve"> 112 (2): 220–22. https://doi.org/10.1016/j.econlet.2011.05.008.</w:t>
       </w:r>
@@ -1014,26 +1490,40 @@
       <w:pPr>
         <w:pStyle w:val="Bibliography"/>
         <w:rPr>
-          <w:lang w:val="en-US"/>
-        </w:rPr>
-      </w:pPr>
-      <w:r>
-        <w:rPr>
-          <w:lang w:val="en-US"/>
-        </w:rPr>
-        <w:t xml:space="preserve">Silva, J. M. C. Santos, and Silvana Tenreyro. 2006. “The Log of Gravity.” </w:t>
+          <w:lang w:val="en-GB"/>
+        </w:rPr>
+      </w:pPr>
+      <w:r>
+        <w:rPr>
+          <w:lang w:val="en-GB"/>
+        </w:rPr>
+        <w:t xml:space="preserve">Silva, J. M. C. Santos, and Silvana </w:t>
+      </w:r>
+      <w:proofErr w:type="spellStart"/>
+      <w:r>
+        <w:rPr>
+          <w:lang w:val="en-GB"/>
+        </w:rPr>
+        <w:t>Tenreyro</w:t>
+      </w:r>
+      <w:proofErr w:type="spellEnd"/>
+      <w:r>
+        <w:rPr>
+          <w:lang w:val="en-GB"/>
+        </w:rPr>
+        <w:t xml:space="preserve">. 2006. “The Log of Gravity.” </w:t>
       </w:r>
       <w:r>
         <w:rPr>
           <w:i/>
           <w:iCs/>
-          <w:lang w:val="en-US"/>
+          <w:lang w:val="en-GB"/>
         </w:rPr>
         <w:t>The Review of Economics and Statistics</w:t>
       </w:r>
       <w:r>
         <w:rPr>
-          <w:lang w:val="en-US"/>
+          <w:lang w:val="en-GB"/>
         </w:rPr>
         <w:t xml:space="preserve"> 88 (4): 641–58.</w:t>
       </w:r>
@@ -1042,40 +1532,76 @@
       <w:pPr>
         <w:pStyle w:val="Bibliography"/>
         <w:rPr>
-          <w:lang w:val="en-US"/>
-        </w:rPr>
-      </w:pPr>
-      <w:r>
-        <w:rPr>
-          <w:lang w:val="en-US"/>
-        </w:rPr>
-        <w:t>Thierry Mayer, Gianluca Santoni, Vincent Vicard. 2023. “The CEPII Trade and Production Database (TradeProd).” http://www.cepii.fr/CEPII/en/bdd_modele/bdd_modele_item.asp?id=5.</w:t>
+          <w:lang w:val="en-GB"/>
+        </w:rPr>
+      </w:pPr>
+      <w:r>
+        <w:rPr>
+          <w:lang w:val="en-GB"/>
+        </w:rPr>
+        <w:t xml:space="preserve">Thierry Mayer, Gianluca </w:t>
+      </w:r>
+      <w:proofErr w:type="spellStart"/>
+      <w:r>
+        <w:rPr>
+          <w:lang w:val="en-GB"/>
+        </w:rPr>
+        <w:t>Santoni</w:t>
+      </w:r>
+      <w:proofErr w:type="spellEnd"/>
+      <w:r>
+        <w:rPr>
+          <w:lang w:val="en-GB"/>
+        </w:rPr>
+        <w:t xml:space="preserve">, Vincent </w:t>
+      </w:r>
+      <w:proofErr w:type="spellStart"/>
+      <w:r>
+        <w:rPr>
+          <w:lang w:val="en-GB"/>
+        </w:rPr>
+        <w:t>Vicard</w:t>
+      </w:r>
+      <w:proofErr w:type="spellEnd"/>
+      <w:r>
+        <w:rPr>
+          <w:lang w:val="en-GB"/>
+        </w:rPr>
+        <w:t>. 2023. “The CEPII Trade and Production Database (TradeProd).” http://www.cepii.fr/CEPII/en/bdd_modele/bdd_modele_item.asp?id=5.</w:t>
       </w:r>
     </w:p>
     <w:p>
       <w:pPr>
         <w:pStyle w:val="Bibliography"/>
         <w:rPr>
-          <w:lang w:val="en-US"/>
-        </w:rPr>
-      </w:pPr>
-      <w:r>
-        <w:rPr>
-          <w:lang w:val="en-US"/>
-        </w:rPr>
-        <w:t xml:space="preserve">Yotov, Yoto V. 2012. “A Simple Solution to the Distance Puzzle in International Trade.” </w:t>
+          <w:lang w:val="en-GB"/>
+        </w:rPr>
+      </w:pPr>
+      <w:proofErr w:type="spellStart"/>
+      <w:r>
+        <w:rPr>
+          <w:lang w:val="en-GB"/>
+        </w:rPr>
+        <w:t>Yotov</w:t>
+      </w:r>
+      <w:proofErr w:type="spellEnd"/>
+      <w:r>
+        <w:rPr>
+          <w:lang w:val="en-GB"/>
+        </w:rPr>
+        <w:t xml:space="preserve">, Yoto V. 2012. “A Simple Solution to the Distance Puzzle in International Trade.” </w:t>
       </w:r>
       <w:r>
         <w:rPr>
           <w:i/>
           <w:iCs/>
-          <w:lang w:val="en-US"/>
+          <w:lang w:val="en-GB"/>
         </w:rPr>
         <w:t>Economics Letters</w:t>
       </w:r>
       <w:r>
         <w:rPr>
-          <w:lang w:val="en-US"/>
+          <w:lang w:val="en-GB"/>
         </w:rPr>
         <w:t xml:space="preserve"> 117 (3): 794–98. https://doi.org/10.1016/j.econlet.2012.08.032.</w:t>
       </w:r>
@@ -1084,26 +1610,48 @@
       <w:pPr>
         <w:pStyle w:val="Bibliography"/>
         <w:rPr>
-          <w:lang w:val="en-US"/>
-        </w:rPr>
-      </w:pPr>
-      <w:r>
-        <w:rPr>
-          <w:lang w:val="en-US"/>
-        </w:rPr>
-        <w:t xml:space="preserve">Yotov, Yoto V., Roberta Piermartini, José-Antonio Monteiro, and Mario Larch. 2016. </w:t>
+          <w:lang w:val="en-GB"/>
+        </w:rPr>
+      </w:pPr>
+      <w:proofErr w:type="spellStart"/>
+      <w:r>
+        <w:rPr>
+          <w:lang w:val="en-GB"/>
+        </w:rPr>
+        <w:t>Yotov</w:t>
+      </w:r>
+      <w:proofErr w:type="spellEnd"/>
+      <w:r>
+        <w:rPr>
+          <w:lang w:val="en-GB"/>
+        </w:rPr>
+        <w:t xml:space="preserve">, Yoto V., Roberta </w:t>
+      </w:r>
+      <w:proofErr w:type="spellStart"/>
+      <w:r>
+        <w:rPr>
+          <w:lang w:val="en-GB"/>
+        </w:rPr>
+        <w:t>Piermartini</w:t>
+      </w:r>
+      <w:proofErr w:type="spellEnd"/>
+      <w:r>
+        <w:rPr>
+          <w:lang w:val="en-GB"/>
+        </w:rPr>
+        <w:t xml:space="preserve">, José-Antonio Monteiro, and Mario Larch. 2016. </w:t>
       </w:r>
       <w:r>
         <w:rPr>
           <w:i/>
           <w:iCs/>
-          <w:lang w:val="en-US"/>
+          <w:lang w:val="en-GB"/>
         </w:rPr>
         <w:t>An Advanced Guide to Trade Policy Analysis​: The Structural Gravity Model</w:t>
       </w:r>
       <w:r>
         <w:rPr>
-          <w:lang w:val="en-US"/>
+          <w:lang w:val="en-GB"/>
         </w:rPr>
         <w:t>. WTO. https://doi.org/10.30875/abc0167e-en.</w:t>
       </w:r>
